--- a/trunk/Proposta de Projecto/Esboço.docx
+++ b/trunk/Proposta de Projecto/Esboço.docx
@@ -128,7 +128,16 @@
         <w:ind w:left="1416"/>
       </w:pPr>
       <w:r>
-        <w:t>Levanta a questão do nível  em são implementadas, ao nível do re</w:t>
+        <w:t xml:space="preserve">Levanta a questão do nível </w:t>
+      </w:r>
+      <w:r>
+        <w:t xml:space="preserve">em </w:t>
+      </w:r>
+      <w:r>
+        <w:t xml:space="preserve">que </w:t>
+      </w:r>
+      <w:r>
+        <w:t>são implementadas, ao nível do re</w:t>
       </w:r>
       <w:r>
         <w:t>gisto ou do processo de negócio</w:t>
@@ -195,6 +204,121 @@
       <w:r>
         <w:tab/>
         <w:t xml:space="preserve"> </w:t>
+      </w:r>
+    </w:p>
+    <w:p>
+      <w:pPr>
+        <w:rPr>
+          <w:b/>
+        </w:rPr>
+      </w:pPr>
+      <w:r>
+        <w:rPr>
+          <w:b/>
+        </w:rPr>
+        <w:t>Elementos do “Sidebar”</w:t>
+      </w:r>
+    </w:p>
+    <w:p/>
+    <w:p>
+      <w:r>
+        <w:t>Environment -  Definição de servidores de base de dados, aplicacionais, e-mail, LDAP, ftp...</w:t>
+      </w:r>
+    </w:p>
+    <w:p/>
+    <w:p>
+      <w:r>
+        <w:t>Estruturas (Proxies)</w:t>
+      </w:r>
+    </w:p>
+    <w:p>
+      <w:pPr>
+        <w:ind w:firstLine="708"/>
+      </w:pPr>
+    </w:p>
+    <w:p>
+      <w:pPr>
+        <w:ind w:firstLine="708"/>
+      </w:pPr>
+      <w:r>
+        <w:t>Definição de tipos.</w:t>
+      </w:r>
+    </w:p>
+    <w:p>
+      <w:pPr>
+        <w:ind w:firstLine="708"/>
+      </w:pPr>
+      <w:r>
+        <w:tab/>
+        <w:t>Pré-carregamento de tipos transversais</w:t>
+      </w:r>
+    </w:p>
+    <w:p>
+      <w:pPr>
+        <w:ind w:left="708"/>
+      </w:pPr>
+      <w:r>
+        <w:t>Definição de entidades envolvidas</w:t>
+      </w:r>
+    </w:p>
+    <w:p>
+      <w:pPr>
+        <w:ind w:left="708" w:firstLine="708"/>
+      </w:pPr>
+      <w:r>
+        <w:t>Caracteristicas</w:t>
+      </w:r>
+    </w:p>
+    <w:p>
+      <w:pPr>
+        <w:ind w:left="708" w:firstLine="708"/>
+      </w:pPr>
+      <w:r>
+        <w:t>Visibilidade</w:t>
+      </w:r>
+    </w:p>
+    <w:p>
+      <w:pPr>
+        <w:ind w:left="708" w:firstLine="708"/>
+      </w:pPr>
+      <w:r>
+        <w:lastRenderedPageBreak/>
+        <w:t>Dominio de atributos</w:t>
+      </w:r>
+    </w:p>
+    <w:p>
+      <w:pPr>
+        <w:ind w:left="708" w:firstLine="708"/>
+      </w:pPr>
+      <w:r>
+        <w:t>Dependência de propriedades</w:t>
+      </w:r>
+    </w:p>
+    <w:p>
+      <w:pPr>
+        <w:ind w:left="708" w:firstLine="708"/>
+      </w:pPr>
+      <w:r>
+        <w:t>Relação entre entidades e sua cardinalidade</w:t>
+      </w:r>
+    </w:p>
+    <w:p>
+      <w:pPr>
+        <w:ind w:left="708" w:firstLine="708"/>
+      </w:pPr>
+      <w:r>
+        <w:tab/>
+      </w:r>
+    </w:p>
+    <w:p>
+      <w:r>
+        <w:t>Definição de Processos</w:t>
+      </w:r>
+    </w:p>
+    <w:p>
+      <w:r>
+        <w:tab/>
+        <w:t>Definição de permissões (?)</w:t>
       </w:r>
     </w:p>
     <w:p/>
@@ -237,123 +361,6 @@
     </w:p>
     <w:p/>
     <w:p/>
-    <w:p>
-      <w:pPr>
-        <w:rPr>
-          <w:b/>
-        </w:rPr>
-      </w:pPr>
-      <w:r>
-        <w:rPr>
-          <w:b/>
-        </w:rPr>
-        <w:t>Elementos do “Sidebar”</w:t>
-      </w:r>
-    </w:p>
-    <w:p/>
-    <w:p>
-      <w:r>
-        <w:t xml:space="preserve">Environment -  </w:t>
-      </w:r>
-      <w:r>
-        <w:t>Definição de servidores de base de dados, aplicacionais, e-mail, LDAP, ftp...</w:t>
-      </w:r>
-    </w:p>
-    <w:p/>
-    <w:p>
-      <w:r>
-        <w:t>Estruturas (Proxies)</w:t>
-      </w:r>
-    </w:p>
-    <w:p>
-      <w:pPr>
-        <w:ind w:firstLine="708"/>
-      </w:pPr>
-    </w:p>
-    <w:p>
-      <w:pPr>
-        <w:ind w:firstLine="708"/>
-      </w:pPr>
-      <w:r>
-        <w:t>Definição de tipos.</w:t>
-      </w:r>
-    </w:p>
-    <w:p>
-      <w:pPr>
-        <w:ind w:firstLine="708"/>
-      </w:pPr>
-      <w:r>
-        <w:tab/>
-        <w:t>Pré-carregamento de tipos transversais</w:t>
-      </w:r>
-    </w:p>
-    <w:p>
-      <w:pPr>
-        <w:ind w:left="708"/>
-      </w:pPr>
-      <w:r>
-        <w:t>Definição de entidades envolvidas</w:t>
-      </w:r>
-    </w:p>
-    <w:p>
-      <w:pPr>
-        <w:ind w:left="708" w:firstLine="708"/>
-      </w:pPr>
-      <w:r>
-        <w:t>Caracteristicas</w:t>
-      </w:r>
-    </w:p>
-    <w:p>
-      <w:pPr>
-        <w:ind w:left="708" w:firstLine="708"/>
-      </w:pPr>
-      <w:r>
-        <w:t>Visibilidade</w:t>
-      </w:r>
-    </w:p>
-    <w:p>
-      <w:pPr>
-        <w:ind w:left="708" w:firstLine="708"/>
-      </w:pPr>
-      <w:r>
-        <w:t>Dominio de atributos</w:t>
-      </w:r>
-    </w:p>
-    <w:p>
-      <w:pPr>
-        <w:ind w:left="708" w:firstLine="708"/>
-      </w:pPr>
-      <w:r>
-        <w:t>Dependência de propriedades</w:t>
-      </w:r>
-    </w:p>
-    <w:p>
-      <w:pPr>
-        <w:ind w:left="708" w:firstLine="708"/>
-      </w:pPr>
-      <w:r>
-        <w:t>Relação entre entidades e sua cardinalidade</w:t>
-      </w:r>
-    </w:p>
-    <w:p>
-      <w:pPr>
-        <w:ind w:left="708" w:firstLine="708"/>
-      </w:pPr>
-      <w:r>
-        <w:tab/>
-      </w:r>
-    </w:p>
-    <w:p>
-      <w:r>
-        <w:t>Definição de Processos</w:t>
-      </w:r>
-    </w:p>
-    <w:p>
-      <w:r>
-        <w:tab/>
-        <w:t>Definição de permissões (?)</w:t>
-      </w:r>
-    </w:p>
     <w:sectPr>
       <w:pgSz w:w="11906" w:h="16838"/>
       <w:pgMar w:top="1417" w:right="1701" w:bottom="1417" w:left="1701" w:header="708" w:footer="708" w:gutter="0"/>
